--- a/BasesDeDatosAvanzadas/bin/Debug/BasesDeDatosAvanzadas.docx
+++ b/BasesDeDatosAvanzadas/bin/Debug/BasesDeDatosAvanzadas.docx
@@ -2964,7 +2964,7 @@
 </file>
 
 <file path=vstoDataStore/itemProps1.xml><?xml version="1.0" encoding="utf-8"?>
-<ds:datastoreItem xmlns:ds="http://schemas.openxmlformats.org/officeDocument/2006/customXml" ds:itemID="{3516A75A-2659-4208-AF6A-09B3A8975C00}">
+<ds:datastoreItem xmlns:ds="http://schemas.openxmlformats.org/officeDocument/2006/customXml" ds:itemID="{4DCA5F0F-7DA9-470D-A2A9-E2D808FBEA2F}">
   <ds:schemaRefs/>
 </ds:datastoreItem>
 </file>
--- a/BasesDeDatosAvanzadas/bin/Debug/BasesDeDatosAvanzadas.docx
+++ b/BasesDeDatosAvanzadas/bin/Debug/BasesDeDatosAvanzadas.docx
@@ -2964,7 +2964,7 @@
 </file>
 
 <file path=vstoDataStore/itemProps1.xml><?xml version="1.0" encoding="utf-8"?>
-<ds:datastoreItem xmlns:ds="http://schemas.openxmlformats.org/officeDocument/2006/customXml" ds:itemID="{4DCA5F0F-7DA9-470D-A2A9-E2D808FBEA2F}">
+<ds:datastoreItem xmlns:ds="http://schemas.openxmlformats.org/officeDocument/2006/customXml" ds:itemID="{CEBB0BF9-EE4E-45F0-B521-236E60EFCFF8}">
   <ds:schemaRefs/>
 </ds:datastoreItem>
 </file>
--- a/BasesDeDatosAvanzadas/bin/Debug/BasesDeDatosAvanzadas.docx
+++ b/BasesDeDatosAvanzadas/bin/Debug/BasesDeDatosAvanzadas.docx
@@ -2964,7 +2964,7 @@
 </file>
 
 <file path=vstoDataStore/itemProps1.xml><?xml version="1.0" encoding="utf-8"?>
-<ds:datastoreItem xmlns:ds="http://schemas.openxmlformats.org/officeDocument/2006/customXml" ds:itemID="{CEBB0BF9-EE4E-45F0-B521-236E60EFCFF8}">
+<ds:datastoreItem xmlns:ds="http://schemas.openxmlformats.org/officeDocument/2006/customXml" ds:itemID="{C25CCA2F-69B6-4A45-90DA-0AAA2DFD4525}">
   <ds:schemaRefs/>
 </ds:datastoreItem>
 </file>
--- a/BasesDeDatosAvanzadas/bin/Debug/BasesDeDatosAvanzadas.docx
+++ b/BasesDeDatosAvanzadas/bin/Debug/BasesDeDatosAvanzadas.docx
@@ -62,65 +62,72 @@
           <w:lang w:val="es-MX"/>
         </w:rPr>
       </w:pPr>
-      <w:bookmarkStart w:id="1" w:name="_GoBack"/>
+    </w:p>
+    <w:p>
+      <w:pPr>
+        <w:jc w:val="both"/>
+        <w:rPr>
+          <w:b/>
+          <w:lang w:val="es-MX"/>
+        </w:rPr>
+      </w:pPr>
+      <w:r>
+        <w:rPr>
+          <w:b/>
+          <w:lang w:val="es-MX"/>
+        </w:rPr>
+        <w:t>DATOS PERSONALES</w:t>
+      </w:r>
+    </w:p>
+    <w:p>
+      <w:pPr>
+        <w:jc w:val="both"/>
+        <w:rPr>
+          <w:lang w:val="es-MX"/>
+        </w:rPr>
+      </w:pPr>
+      <w:r>
+        <w:rPr>
+          <w:lang w:val="es-MX"/>
+        </w:rPr>
+        <w:t>NOMBRE</w:t>
+      </w:r>
+      <w:r>
+        <w:rPr>
+          <w:lang w:val="es-MX"/>
+        </w:rPr>
+        <w:t>(S)</w:t>
+      </w:r>
+      <w:r>
+        <w:rPr>
+          <w:lang w:val="es-MX"/>
+        </w:rPr>
+        <w:t>:</w:t>
+      </w:r>
+      <w:r>
+        <w:rPr>
+          <w:lang w:val="es-MX"/>
+        </w:rPr>
+        <w:t xml:space="preserve"> </w:t>
+      </w:r>
+      <w:bookmarkStart w:id="1" w:name="nombresBookmark"/>
+      <w:r>
+        <w:rPr>
+          <w:b/>
+          <w:lang w:val="es-MX"/>
+        </w:rPr>
+        <w:t>nom</w:t>
+      </w:r>
+      <w:bookmarkStart w:id="2" w:name="_GoBack"/>
+      <w:bookmarkEnd w:id="2"/>
+      <w:r>
+        <w:rPr>
+          <w:b/>
+          <w:lang w:val="es-MX"/>
+        </w:rPr>
+        <w:t>bres</w:t>
+      </w:r>
       <w:bookmarkEnd w:id="1"/>
-    </w:p>
-    <w:p>
-      <w:pPr>
-        <w:jc w:val="both"/>
-        <w:rPr>
-          <w:b/>
-          <w:lang w:val="es-MX"/>
-        </w:rPr>
-      </w:pPr>
-      <w:r>
-        <w:rPr>
-          <w:b/>
-          <w:lang w:val="es-MX"/>
-        </w:rPr>
-        <w:t>DATOS PERSONALES</w:t>
-      </w:r>
-    </w:p>
-    <w:p>
-      <w:pPr>
-        <w:jc w:val="both"/>
-        <w:rPr>
-          <w:lang w:val="es-MX"/>
-        </w:rPr>
-      </w:pPr>
-      <w:r>
-        <w:rPr>
-          <w:lang w:val="es-MX"/>
-        </w:rPr>
-        <w:t>NOMBRE</w:t>
-      </w:r>
-      <w:r>
-        <w:rPr>
-          <w:lang w:val="es-MX"/>
-        </w:rPr>
-        <w:t>(S)</w:t>
-      </w:r>
-      <w:r>
-        <w:rPr>
-          <w:lang w:val="es-MX"/>
-        </w:rPr>
-        <w:t>:</w:t>
-      </w:r>
-      <w:r>
-        <w:rPr>
-          <w:lang w:val="es-MX"/>
-        </w:rPr>
-        <w:t xml:space="preserve"> </w:t>
-      </w:r>
-      <w:bookmarkStart w:id="2" w:name="nombresBookmark"/>
-      <w:r>
-        <w:rPr>
-          <w:b/>
-          <w:lang w:val="es-MX"/>
-        </w:rPr>
-        <w:t>nombres</w:t>
-      </w:r>
-      <w:bookmarkEnd w:id="2"/>
     </w:p>
     <w:p>
       <w:pPr>
@@ -2964,7 +2971,7 @@
 </file>
 
 <file path=vstoDataStore/itemProps1.xml><?xml version="1.0" encoding="utf-8"?>
-<ds:datastoreItem xmlns:ds="http://schemas.openxmlformats.org/officeDocument/2006/customXml" ds:itemID="{C25CCA2F-69B6-4A45-90DA-0AAA2DFD4525}">
+<ds:datastoreItem xmlns:ds="http://schemas.openxmlformats.org/officeDocument/2006/customXml" ds:itemID="{82F982A4-123D-4537-8B1A-CE1B183AC36C}">
   <ds:schemaRefs/>
 </ds:datastoreItem>
 </file>
--- a/BasesDeDatosAvanzadas/bin/Debug/BasesDeDatosAvanzadas.docx
+++ b/BasesDeDatosAvanzadas/bin/Debug/BasesDeDatosAvanzadas.docx
@@ -2971,7 +2971,7 @@
 </file>
 
 <file path=vstoDataStore/itemProps1.xml><?xml version="1.0" encoding="utf-8"?>
-<ds:datastoreItem xmlns:ds="http://schemas.openxmlformats.org/officeDocument/2006/customXml" ds:itemID="{82F982A4-123D-4537-8B1A-CE1B183AC36C}">
+<ds:datastoreItem xmlns:ds="http://schemas.openxmlformats.org/officeDocument/2006/customXml" ds:itemID="{75D9BE67-C670-489F-8169-5DA0E400C75C}">
   <ds:schemaRefs/>
 </ds:datastoreItem>
 </file>